--- a/OOP Labs/Lab10/ООП10 Отчет.docx
+++ b/OOP Labs/Lab10/ООП10 Отчет.docx
@@ -1191,34 +1191,15 @@
           <w:sz w:val="28"/>
           <w:szCs w:val="28"/>
         </w:rPr>
-        <w:t>Д</w:t>
-      </w:r>
-      <w:r>
-        <w:rPr>
-          <w:rFonts w:ascii="Times New Roman" w:hAnsi="Times New Roman" w:cs="Times New Roman"/>
-          <w:b/>
-          <w:i/>
-          <w:iCs/>
-          <w:sz w:val="28"/>
-          <w:szCs w:val="28"/>
-        </w:rPr>
-        <w:t>вигатель,</w:t>
-      </w:r>
-      <w:r>
-        <w:rPr>
-          <w:rFonts w:ascii="Times New Roman" w:hAnsi="Times New Roman" w:cs="Times New Roman"/>
-          <w:sz w:val="28"/>
-          <w:szCs w:val="28"/>
-        </w:rPr>
-        <w:t xml:space="preserve"> двигатель внутреннего сгорания, дизель, турбореактивный двигатель</w:t>
-      </w:r>
-      <w:r>
-        <w:rPr>
-          <w:rFonts w:ascii="Times New Roman" w:hAnsi="Times New Roman" w:cs="Times New Roman"/>
-          <w:sz w:val="28"/>
-          <w:szCs w:val="28"/>
-        </w:rPr>
-        <w:t>.</w:t>
+        <w:t>Двигатель,</w:t>
+      </w:r>
+      <w:r>
+        <w:rPr>
+          <w:rFonts w:ascii="Times New Roman" w:hAnsi="Times New Roman" w:cs="Times New Roman"/>
+          <w:sz w:val="28"/>
+          <w:szCs w:val="28"/>
+        </w:rPr>
+        <w:t xml:space="preserve"> двигатель внутреннего сгорания, дизель, турбореактивный двигатель.</w:t>
       </w:r>
     </w:p>
     <w:p>
@@ -1384,7 +1365,7 @@
           <w:sz w:val="28"/>
           <w:szCs w:val="28"/>
         </w:rPr>
-        <w:t>Наименование всех товаров в заданном отделе магазина.</w:t>
+        <w:t>Количество двигателей заданного типа.</w:t>
       </w:r>
     </w:p>
     <w:p>
@@ -1411,7 +1392,23 @@
           <w:sz w:val="28"/>
           <w:szCs w:val="28"/>
         </w:rPr>
-        <w:t>Количество рабочих со стажем не менее заданного.</w:t>
+        <w:t xml:space="preserve">Средняя мощность всех </w:t>
+      </w:r>
+      <w:r>
+        <w:rPr>
+          <w:rFonts w:ascii="Times New Roman" w:hAnsi="Times New Roman" w:cs="Times New Roman"/>
+          <w:sz w:val="28"/>
+          <w:szCs w:val="28"/>
+        </w:rPr>
+        <w:t>двигателей заданного типа</w:t>
+      </w:r>
+      <w:r>
+        <w:rPr>
+          <w:rFonts w:ascii="Times New Roman" w:hAnsi="Times New Roman" w:cs="Times New Roman"/>
+          <w:sz w:val="28"/>
+          <w:szCs w:val="28"/>
+        </w:rPr>
+        <w:t>.</w:t>
       </w:r>
     </w:p>
     <w:p>
@@ -1438,7 +1435,7 @@
           <w:sz w:val="28"/>
           <w:szCs w:val="28"/>
         </w:rPr>
-        <w:t>Суммарное количество жителей всех городов в области</w:t>
+        <w:t>Существование эквивалентных двигателей.</w:t>
       </w:r>
     </w:p>
     <w:p>
@@ -4981,6 +4978,7 @@
     <w:lsdException w:name="HTML Sample" w:semiHidden="1" w:unhideWhenUsed="1"/>
     <w:lsdException w:name="HTML Typewriter" w:semiHidden="1" w:unhideWhenUsed="1"/>
     <w:lsdException w:name="HTML Variable" w:semiHidden="1" w:unhideWhenUsed="1"/>
+    <w:lsdException w:name="Normal Table" w:semiHidden="1" w:unhideWhenUsed="1"/>
     <w:lsdException w:name="annotation subject" w:semiHidden="1" w:unhideWhenUsed="1"/>
     <w:lsdException w:name="No List" w:semiHidden="1" w:unhideWhenUsed="1"/>
     <w:lsdException w:name="Outline List 1" w:semiHidden="1" w:unhideWhenUsed="1"/>
@@ -5023,8 +5021,11 @@
     <w:lsdException w:name="Table Contemporary" w:semiHidden="1" w:unhideWhenUsed="1"/>
     <w:lsdException w:name="Table Elegant" w:semiHidden="1" w:unhideWhenUsed="1"/>
     <w:lsdException w:name="Table Professional" w:semiHidden="1" w:unhideWhenUsed="1"/>
+    <w:lsdException w:name="Table Subtle 1" w:semiHidden="1" w:unhideWhenUsed="1"/>
     <w:lsdException w:name="Table Subtle 2" w:semiHidden="1" w:unhideWhenUsed="1"/>
     <w:lsdException w:name="Table Web 1" w:semiHidden="1" w:unhideWhenUsed="1"/>
+    <w:lsdException w:name="Table Web 2" w:semiHidden="1" w:unhideWhenUsed="1"/>
+    <w:lsdException w:name="Table Web 3" w:semiHidden="1" w:unhideWhenUsed="1"/>
     <w:lsdException w:name="Balloon Text" w:semiHidden="1" w:unhideWhenUsed="1"/>
     <w:lsdException w:name="Table Grid" w:uiPriority="0"/>
     <w:lsdException w:name="Table Theme" w:semiHidden="1" w:unhideWhenUsed="1"/>
